--- a/pulsar design1221.docx
+++ b/pulsar design1221.docx
@@ -92,7 +92,6 @@
         <w:t>Keyshared模式</w:t>
       </w:r>
     </w:p>
-    <w:p/>
     <w:p>
       <w:r>
         <w:rPr>
@@ -269,7 +268,6 @@
           <w:sz w:val="20"/>
           <w:szCs w:val="20"/>
         </w:rPr>
-        <w:lastRenderedPageBreak/>
         <w:t xml:space="preserve">Consumer </w:t>
       </w:r>
       <w:r>
@@ -380,6 +378,15 @@
           <w:szCs w:val="20"/>
         </w:rPr>
         <w:br/>
+      </w:r>
+      <w:r>
+        <w:rPr>
+          <w:rFonts w:ascii="JetBrains Mono" w:hAnsi="JetBrains Mono"/>
+          <w:color w:val="A9B7C6"/>
+          <w:sz w:val="20"/>
+          <w:szCs w:val="20"/>
+        </w:rPr>
+        <w:lastRenderedPageBreak/>
         <w:t xml:space="preserve">        </w:t>
       </w:r>
       <w:r>
@@ -1781,41 +1788,41 @@
         <w:ind w:firstLineChars="0"/>
       </w:pPr>
       <w:r>
+        <w:t>K</w:t>
+      </w:r>
+      <w:r>
+        <w:rPr>
+          <w:rFonts w:hint="eastAsia"/>
+        </w:rPr>
+        <w:t>eyshared模式工作流程方案三（更换hash函数）：</w:t>
+      </w:r>
+    </w:p>
+    <w:p>
+      <w:r>
+        <w:t>Create a port</w:t>
+      </w:r>
+      <w:r>
+        <w:t xml:space="preserve"> </w:t>
+      </w:r>
+      <w:r>
+        <w:rPr>
+          <w:rFonts w:hint="eastAsia"/>
+        </w:rPr>
+        <w:t>request</w:t>
+      </w:r>
+      <w:r>
+        <w:rPr>
+          <w:rFonts w:hint="eastAsia"/>
+        </w:rPr>
+        <w:t>：</w:t>
+      </w:r>
+    </w:p>
+    <w:p>
+      <w:r>
+        <w:rPr>
+          <w:noProof/>
+        </w:rPr>
         <w:lastRenderedPageBreak/>
-        <w:t>K</w:t>
-      </w:r>
-      <w:r>
-        <w:rPr>
-          <w:rFonts w:hint="eastAsia"/>
-        </w:rPr>
-        <w:t>eyshared模式工作流程方案三（更换hash函数）：</w:t>
-      </w:r>
-    </w:p>
-    <w:p>
-      <w:r>
-        <w:t>Create a port</w:t>
-      </w:r>
-      <w:r>
-        <w:t xml:space="preserve"> </w:t>
-      </w:r>
-      <w:r>
-        <w:rPr>
-          <w:rFonts w:hint="eastAsia"/>
-        </w:rPr>
-        <w:t>request</w:t>
-      </w:r>
-      <w:r>
-        <w:rPr>
-          <w:rFonts w:hint="eastAsia"/>
-        </w:rPr>
-        <w:t>：</w:t>
-      </w:r>
-    </w:p>
-    <w:p>
-      <w:r>
-        <w:rPr>
-          <w:noProof/>
-        </w:rPr>
         <w:drawing>
           <wp:inline distT="0" distB="0" distL="0" distR="0" wp14:anchorId="6B0141F8" wp14:editId="6B8300C8">
             <wp:extent cx="5274310" cy="4719955"/>
@@ -2076,13 +2083,25 @@
         <w:rPr>
           <w:rFonts w:hint="eastAsia"/>
         </w:rPr>
-        <w:t>的DC</w:t>
-      </w:r>
-      <w:r>
-        <w:rPr>
-          <w:rFonts w:hint="eastAsia"/>
-        </w:rPr>
-        <w:t>，[</w:t>
+        <w:t>所在</w:t>
+      </w:r>
+      <w:r>
+        <w:rPr>
+          <w:rFonts w:hint="eastAsia"/>
+        </w:rPr>
+        <w:t>DC</w:t>
+      </w:r>
+      <w:r>
+        <w:rPr>
+          <w:rFonts w:hint="eastAsia"/>
+        </w:rPr>
+        <w:t>；</w:t>
+      </w:r>
+      <w:r>
+        <w:rPr>
+          <w:rFonts w:hint="eastAsia"/>
+        </w:rPr>
+        <w:t>[</w:t>
       </w:r>
       <w:r>
         <w:t>1,f]</w:t>
@@ -2116,18 +2135,6 @@
           <w:rFonts w:hint="eastAsia"/>
         </w:rPr>
         <w:t>ns的DPM；若没有在同一个ns的dpm，则任选一个dpm发送配置请求。</w:t>
-      </w:r>
-      <w:r>
-        <w:rPr>
-          <w:rFonts w:hint="eastAsia"/>
-        </w:rPr>
-        <w:t>从而保证DPM</w:t>
-      </w:r>
-      <w:r>
-        <w:rPr>
-          <w:rFonts w:hint="eastAsia"/>
-        </w:rPr>
-        <w:t>到node的grpc高效性。</w:t>
       </w:r>
     </w:p>
     <w:p/>
@@ -2185,7 +2192,19 @@
         <w:rPr>
           <w:rFonts w:hint="eastAsia"/>
         </w:rPr>
-        <w:t>缓存在dpm中。</w:t>
+        <w:t>缓存在</w:t>
+      </w:r>
+      <w:r>
+        <w:rPr>
+          <w:rFonts w:hint="eastAsia"/>
+        </w:rPr>
+        <w:t>cache</w:t>
+      </w:r>
+      <w:r>
+        <w:rPr>
+          <w:rFonts w:hint="eastAsia"/>
+        </w:rPr>
+        <w:t>中。</w:t>
       </w:r>
       <w:r>
         <w:rPr>
@@ -2433,20 +2452,51 @@
       <w:r>
         <w:rPr>
           <w:rFonts w:hint="eastAsia"/>
-        </w:rPr>
-        <w:t>DPM中需要存储</w:t>
-      </w:r>
-      <w:r>
-        <w:rPr>
-          <w:rFonts w:hint="eastAsia"/>
+          <w:color w:val="FF0000"/>
+        </w:rPr>
+        <w:t>DPM存储</w:t>
+      </w:r>
+      <w:r>
+        <w:rPr>
+          <w:rFonts w:hint="eastAsia"/>
+          <w:color w:val="FF0000"/>
         </w:rPr>
         <w:t>本次配置中</w:t>
       </w:r>
       <w:r>
         <w:rPr>
           <w:rFonts w:hint="eastAsia"/>
-        </w:rPr>
-        <w:t>所有gs的msgID，以备后续确认时使用。</w:t>
+          <w:color w:val="FF0000"/>
+        </w:rPr>
+        <w:t>所有gs的</w:t>
+      </w:r>
+      <w:r>
+        <w:rPr>
+          <w:rFonts w:hint="eastAsia"/>
+          <w:color w:val="FF0000"/>
+        </w:rPr>
+        <w:t>seq</w:t>
+      </w:r>
+      <w:r>
+        <w:rPr>
+          <w:rFonts w:hint="eastAsia"/>
+          <w:color w:val="FF0000"/>
+        </w:rPr>
+        <w:t>ID</w:t>
+      </w:r>
+      <w:r>
+        <w:rPr>
+          <w:rFonts w:hint="eastAsia"/>
+          <w:color w:val="FF0000"/>
+        </w:rPr>
+        <w:t>以及对应的aca（单播为一个，组播为多个）</w:t>
+      </w:r>
+      <w:r>
+        <w:rPr>
+          <w:rFonts w:hint="eastAsia"/>
+          <w:color w:val="FF0000"/>
+        </w:rPr>
+        <w:t>，以备后续确认时使用。</w:t>
       </w:r>
     </w:p>
     <w:p>
@@ -2526,6 +2576,7 @@
         <w:rPr>
           <w:rFonts w:hint="eastAsia"/>
         </w:rPr>
+        <w:lastRenderedPageBreak/>
         <w:t>2）</w:t>
       </w:r>
       <w:r>
@@ -2551,7 +2602,19 @@
         <w:rPr>
           <w:rFonts w:hint="eastAsia"/>
         </w:rPr>
-        <w:t>每个aca根据node</w:t>
+        <w:t>每个aca</w:t>
+      </w:r>
+      <w:r>
+        <w:rPr>
+          <w:rFonts w:hint="eastAsia"/>
+        </w:rPr>
+        <w:t>在node创建时</w:t>
+      </w:r>
+      <w:r>
+        <w:rPr>
+          <w:rFonts w:hint="eastAsia"/>
+        </w:rPr>
+        <w:t>根据node</w:t>
       </w:r>
       <w:r>
         <w:t xml:space="preserve"> </w:t>
@@ -2803,7 +2866,31 @@
         <w:rPr>
           <w:rFonts w:hint="eastAsia"/>
         </w:rPr>
-        <w:t>一旦gs的配置成功了，ACA通过gs中的ackTopicName，往</w:t>
+        <w:t>一旦</w:t>
+      </w:r>
+      <w:r>
+        <w:rPr>
+          <w:rFonts w:hint="eastAsia"/>
+        </w:rPr>
+        <w:t>aca完成</w:t>
+      </w:r>
+      <w:r>
+        <w:rPr>
+          <w:rFonts w:hint="eastAsia"/>
+        </w:rPr>
+        <w:t>gs的配置</w:t>
+      </w:r>
+      <w:r>
+        <w:rPr>
+          <w:rFonts w:hint="eastAsia"/>
+        </w:rPr>
+        <w:t>时</w:t>
+      </w:r>
+      <w:r>
+        <w:rPr>
+          <w:rFonts w:hint="eastAsia"/>
+        </w:rPr>
+        <w:t>，ACA通过gs中的ackTopicName，往</w:t>
       </w:r>
       <w:r>
         <w:rPr>
@@ -2857,7 +2944,19 @@
         <w:rPr>
           <w:rFonts w:hint="eastAsia"/>
         </w:rPr>
-        <w:t>中包含成功配置的gs的msgID；[</w:t>
+        <w:t>中包含成功配置的gs的</w:t>
+      </w:r>
+      <w:r>
+        <w:rPr>
+          <w:rFonts w:hint="eastAsia"/>
+        </w:rPr>
+        <w:t>seq</w:t>
+      </w:r>
+      <w:r>
+        <w:rPr>
+          <w:rFonts w:hint="eastAsia"/>
+        </w:rPr>
+        <w:t>ID；[</w:t>
       </w:r>
       <w:r>
         <w:t xml:space="preserve">3,b][3,c] </w:t>
@@ -2866,7 +2965,19 @@
         <w:rPr>
           <w:rFonts w:hint="eastAsia"/>
         </w:rPr>
-        <w:t>DPM收到后，标记该msgID</w:t>
+        <w:t>DPM收到后，标记该</w:t>
+      </w:r>
+      <w:r>
+        <w:rPr>
+          <w:rFonts w:hint="eastAsia"/>
+        </w:rPr>
+        <w:t>seq</w:t>
+      </w:r>
+      <w:r>
+        <w:rPr>
+          <w:rFonts w:hint="eastAsia"/>
+        </w:rPr>
+        <w:t>ID</w:t>
       </w:r>
       <w:r>
         <w:rPr>
@@ -2935,7 +3046,19 @@
         <w:rPr>
           <w:rFonts w:hint="eastAsia"/>
         </w:rPr>
-        <w:t>的所有msgID</w:t>
+        <w:t>的所有</w:t>
+      </w:r>
+      <w:r>
+        <w:rPr>
+          <w:rFonts w:hint="eastAsia"/>
+        </w:rPr>
+        <w:t>seq</w:t>
+      </w:r>
+      <w:r>
+        <w:rPr>
+          <w:rFonts w:hint="eastAsia"/>
+        </w:rPr>
+        <w:t>ID</w:t>
       </w:r>
       <w:r>
         <w:rPr>
@@ -2947,6 +3070,12 @@
         <w:rPr>
           <w:rFonts w:hint="eastAsia"/>
         </w:rPr>
+        <w:t>&amp;aca</w:t>
+      </w:r>
+      <w:r>
+        <w:rPr>
+          <w:rFonts w:hint="eastAsia"/>
+        </w:rPr>
         <w:t>都成功收到</w:t>
       </w:r>
       <w:r>
@@ -2959,19 +3088,88 @@
         <w:rPr>
           <w:rFonts w:hint="eastAsia"/>
         </w:rPr>
-        <w:t>时，告诉PM该配置成功；若DPM确认该</w:t>
-      </w:r>
-      <w:r>
-        <w:rPr>
-          <w:rFonts w:hint="eastAsia"/>
-        </w:rPr>
-        <w:t>request</w:t>
-      </w:r>
-      <w:r>
-        <w:rPr>
-          <w:rFonts w:hint="eastAsia"/>
-        </w:rPr>
-        <w:t>超时，可以</w:t>
+        <w:t>时，告诉PM该配置成功；</w:t>
+      </w:r>
+      <w:r>
+        <w:rPr>
+          <w:rFonts w:hint="eastAsia"/>
+        </w:rPr>
+        <w:t>broker可以</w:t>
+      </w:r>
+      <w:r>
+        <w:rPr>
+          <w:rFonts w:hint="eastAsia"/>
+        </w:rPr>
+        <w:t>通过</w:t>
+      </w:r>
+      <w:r>
+        <w:t xml:space="preserve"> Pulsar admin 接口 在命名空间</w:t>
+      </w:r>
+      <w:r>
+        <w:rPr>
+          <w:rFonts w:hint="eastAsia"/>
+        </w:rPr>
+        <w:t>设置</w:t>
+      </w:r>
+      <w:r>
+        <w:t>TTL</w:t>
+      </w:r>
+      <w:r>
+        <w:rPr>
+          <w:rFonts w:hint="eastAsia"/>
+        </w:rPr>
+        <w:t>，另消息超过TTL就标记为已消耗</w:t>
+      </w:r>
+      <w:r>
+        <w:t>。</w:t>
+      </w:r>
+      <w:r>
+        <w:rPr>
+          <w:rFonts w:hint="eastAsia"/>
+        </w:rPr>
+        <w:t>DPM设置两个时间，一个</w:t>
+      </w:r>
+      <w:r>
+        <w:rPr>
+          <w:rFonts w:hint="eastAsia"/>
+        </w:rPr>
+        <w:t>软超时（重发超时）、一个硬超时（配置失效）。</w:t>
+      </w:r>
+      <w:r>
+        <w:rPr>
+          <w:rFonts w:hint="eastAsia"/>
+        </w:rPr>
+        <w:t>软超时略大于TTL，</w:t>
+      </w:r>
+      <w:r>
+        <w:rPr>
+          <w:rFonts w:hint="eastAsia"/>
+        </w:rPr>
+        <w:t>若</w:t>
+      </w:r>
+      <w:r>
+        <w:rPr>
+          <w:rFonts w:hint="eastAsia"/>
+        </w:rPr>
+        <w:t>软</w:t>
+      </w:r>
+      <w:r>
+        <w:rPr>
+          <w:rFonts w:hint="eastAsia"/>
+        </w:rPr>
+        <w:t>超时</w:t>
+      </w:r>
+      <w:r>
+        <w:rPr>
+          <w:rFonts w:hint="eastAsia"/>
+        </w:rPr>
+        <w:t>时间到</w:t>
+      </w:r>
+      <w:r>
+        <w:rPr>
+          <w:rFonts w:hint="eastAsia"/>
+        </w:rPr>
+        <w:t>，可以</w:t>
       </w:r>
       <w:r>
         <w:rPr>
@@ -2996,6 +3194,12 @@
           <w:rFonts w:hint="eastAsia"/>
         </w:rPr>
         <w:t>，3次重试失败后</w:t>
+      </w:r>
+      <w:r>
+        <w:rPr>
+          <w:rFonts w:hint="eastAsia"/>
+        </w:rPr>
+        <w:t>或硬超时满足时</w:t>
       </w:r>
       <w:r>
         <w:rPr>
@@ -3337,74 +3541,91 @@
       </w:r>
     </w:p>
     <w:p>
-      <w:r>
-        <w:rPr>
-          <w:rFonts w:hint="eastAsia"/>
+      <w:pPr>
+        <w:rPr>
+          <w:color w:val="FF0000"/>
+        </w:rPr>
+      </w:pPr>
+      <w:r>
+        <w:rPr>
+          <w:rFonts w:hint="eastAsia"/>
+          <w:color w:val="FF0000"/>
         </w:rPr>
         <w:t>[</w:t>
       </w:r>
       <w:r>
+        <w:rPr>
+          <w:color w:val="FF0000"/>
+        </w:rPr>
         <w:t>2,a,</w:t>
       </w:r>
       <w:r>
         <w:rPr>
           <w:rFonts w:hint="eastAsia"/>
+          <w:color w:val="FF0000"/>
         </w:rPr>
         <w:t>2</w:t>
       </w:r>
       <w:r>
+        <w:rPr>
+          <w:color w:val="FF0000"/>
+        </w:rPr>
         <w:t>]</w:t>
       </w:r>
       <w:r>
         <w:rPr>
           <w:rFonts w:hint="eastAsia"/>
+          <w:color w:val="FF0000"/>
         </w:rPr>
         <w:t>若key与本</w:t>
       </w:r>
       <w:r>
         <w:rPr>
           <w:rFonts w:hint="eastAsia"/>
+          <w:color w:val="FF0000"/>
         </w:rPr>
         <w:t>node</w:t>
       </w:r>
       <w:r>
         <w:rPr>
           <w:rFonts w:hint="eastAsia"/>
+          <w:color w:val="FF0000"/>
         </w:rPr>
         <w:t>的IP不同，</w:t>
       </w:r>
       <w:r>
         <w:rPr>
           <w:rFonts w:hint="eastAsia"/>
+          <w:color w:val="FF0000"/>
         </w:rPr>
         <w:t>aca</w:t>
       </w:r>
       <w:r>
         <w:rPr>
           <w:rFonts w:hint="eastAsia"/>
-        </w:rPr>
-        <w:t>不ack该消息，待该消息time</w:t>
-      </w:r>
-      <w:r>
-        <w:t xml:space="preserve"> </w:t>
-      </w:r>
-      <w:r>
-        <w:rPr>
-          <w:rFonts w:hint="eastAsia"/>
-        </w:rPr>
-        <w:t>out后</w:t>
-      </w:r>
-      <w:r>
-        <w:rPr>
-          <w:rFonts w:hint="eastAsia"/>
-        </w:rPr>
-        <w:t>消息会标记已消耗，DPM</w:t>
-      </w:r>
-      <w:r>
-        <w:rPr>
-          <w:rFonts w:hint="eastAsia"/>
-        </w:rPr>
-        <w:t>会重新发送该gs，</w:t>
+          <w:color w:val="FF0000"/>
+        </w:rPr>
+        <w:t>不ack该消息，</w:t>
+      </w:r>
+      <w:r>
+        <w:rPr>
+          <w:rFonts w:hint="eastAsia"/>
+          <w:color w:val="FF0000"/>
+        </w:rPr>
+        <w:t>consumer端可以设置超时确认功能，</w:t>
+      </w:r>
+      <w:r>
+        <w:rPr>
+          <w:rFonts w:hint="eastAsia"/>
+          <w:color w:val="FF0000"/>
+        </w:rPr>
+        <w:t>客户端会跟踪</w:t>
+      </w:r>
+      <w:r>
+        <w:rPr>
+          <w:color w:val="FF0000"/>
+        </w:rPr>
+        <w:t xml:space="preserve"> 超时 时间范围内所有未确认的消息。 并且在指定超时时间后会发送一个 重发未确认的消息 请求到 broker。</w:t>
       </w:r>
     </w:p>
     <w:p>
@@ -3586,7 +3807,7 @@
           <v:shape id="_x0000_i1025" type="#_x0000_t75" style="width:107.45pt;height:19.35pt" o:ole="">
             <v:imagedata r:id="rId12" o:title=""/>
           </v:shape>
-          <o:OLEObject Type="Embed" ProgID="Equation.Ribbit" ShapeID="_x0000_i1025" DrawAspect="Content" ObjectID="_1670260053" r:id="rId13"/>
+          <o:OLEObject Type="Embed" ProgID="Equation.Ribbit" ShapeID="_x0000_i1025" DrawAspect="Content" ObjectID="_1670651923" r:id="rId13"/>
         </w:object>
       </w:r>
       <w:r>
@@ -4010,10 +4231,28 @@
         <w:t>ii．</w:t>
       </w:r>
       <w:r>
-        <w:rPr>
-          <w:rFonts w:hint="eastAsia"/>
-        </w:rPr>
-        <w:t>dpm记录每个cell对应的Pulsar</w:t>
+        <w:t>D</w:t>
+      </w:r>
+      <w:r>
+        <w:rPr>
+          <w:rFonts w:hint="eastAsia"/>
+        </w:rPr>
+        <w:t>pm</w:t>
+      </w:r>
+      <w:r>
+        <w:t xml:space="preserve"> </w:t>
+      </w:r>
+      <w:r>
+        <w:rPr>
+          <w:rFonts w:hint="eastAsia"/>
+        </w:rPr>
+        <w:t>cache</w:t>
+      </w:r>
+      <w:r>
+        <w:rPr>
+          <w:rFonts w:hint="eastAsia"/>
+        </w:rPr>
+        <w:t>记录每个cell对应的Pulsar</w:t>
       </w:r>
       <w:r>
         <w:t xml:space="preserve"> </w:t>
@@ -4178,6 +4417,12 @@
           <w:rFonts w:hint="eastAsia"/>
         </w:rPr>
         <w:t>port</w:t>
+      </w:r>
+      <w:r>
+        <w:rPr>
+          <w:rFonts w:hint="eastAsia"/>
+        </w:rPr>
+        <w:t>（本例假设vpc1只包含1个subnet1）</w:t>
       </w:r>
     </w:p>
     <w:p>
@@ -4436,6 +4681,29 @@
         </w:rPr>
       </w:pPr>
     </w:p>
+    <w:p>
+      <w:pPr>
+        <w:jc w:val="left"/>
+        <w:rPr>
+          <w:rFonts w:hint="eastAsia"/>
+        </w:rPr>
+      </w:pPr>
+      <w:r>
+        <w:rPr>
+          <w:rFonts w:hint="eastAsia"/>
+        </w:rPr>
+        <w:t>该方案下DPM需要记录每个node应该返回的msg的ID，create</w:t>
+      </w:r>
+      <w:r>
+        <w:t xml:space="preserve"> </w:t>
+      </w:r>
+      <w:r>
+        <w:rPr>
+          <w:rFonts w:hint="eastAsia"/>
+        </w:rPr>
+        <w:t>port例子中；node1需要返回msgID为5、6的reply，node2需要返回msgID为7的reply。</w:t>
+      </w:r>
+    </w:p>
     <w:p/>
     <w:p>
       <w:pPr>
@@ -7035,6 +7303,41 @@
         </w:rPr>
         <w:t>的单播或组播topic。</w:t>
       </w:r>
+      <w:r>
+        <w:rPr>
+          <w:rFonts w:hint="eastAsia"/>
+          <w:color w:val="FF0000"/>
+        </w:rPr>
+        <w:t>DPM存储本次配置中所有gs的</w:t>
+      </w:r>
+      <w:r>
+        <w:rPr>
+          <w:rFonts w:hint="eastAsia"/>
+          <w:color w:val="FF0000"/>
+        </w:rPr>
+        <w:t>seq</w:t>
+      </w:r>
+      <w:r>
+        <w:rPr>
+          <w:rFonts w:hint="eastAsia"/>
+          <w:color w:val="FF0000"/>
+        </w:rPr>
+        <w:t>ID</w:t>
+      </w:r>
+      <w:r>
+        <w:rPr>
+          <w:rFonts w:hint="eastAsia"/>
+          <w:color w:val="FF0000"/>
+        </w:rPr>
+        <w:t>以及对应的aca（单播为一个，组播为多个）</w:t>
+      </w:r>
+      <w:r>
+        <w:rPr>
+          <w:rFonts w:hint="eastAsia"/>
+          <w:color w:val="FF0000"/>
+        </w:rPr>
+        <w:t>，以备后续确认时使用。</w:t>
+      </w:r>
     </w:p>
     <w:p>
       <w:r>
@@ -7223,6 +7526,7 @@
         <w:rPr>
           <w:rFonts w:hint="eastAsia"/>
         </w:rPr>
+        <w:lastRenderedPageBreak/>
         <w:t>[</w:t>
       </w:r>
       <w:r>
@@ -7232,14 +7536,7 @@
         <w:rPr>
           <w:rFonts w:hint="eastAsia"/>
         </w:rPr>
-        <w:t>ca收到gs后，提取key值，比较key与本host的IP是否相同，相同则根据gs类</w:t>
-      </w:r>
-      <w:r>
-        <w:rPr>
-          <w:rFonts w:hint="eastAsia"/>
-        </w:rPr>
-        <w:lastRenderedPageBreak/>
-        <w:t>型进行相应处理，包括[</w:t>
+        <w:t>ca收到gs后，提取key值，比较key与本host的IP是否相同，相同则根据gs类型进行相应处理，包括[</w:t>
       </w:r>
       <w:r>
         <w:t>2,b,1]</w:t>
@@ -7339,7 +7636,31 @@
         <w:rPr>
           <w:rFonts w:hint="eastAsia"/>
         </w:rPr>
-        <w:t>该reply中包含成功配置的gs的msgID；[</w:t>
+        <w:t>该reply中包含成功配置的gs的</w:t>
+      </w:r>
+      <w:r>
+        <w:rPr>
+          <w:rFonts w:hint="eastAsia"/>
+        </w:rPr>
+        <w:t>seq</w:t>
+      </w:r>
+      <w:r>
+        <w:rPr>
+          <w:rFonts w:hint="eastAsia"/>
+        </w:rPr>
+        <w:t>ID</w:t>
+      </w:r>
+      <w:r>
+        <w:rPr>
+          <w:rFonts w:hint="eastAsia"/>
+        </w:rPr>
+        <w:t>&amp;aca</w:t>
+      </w:r>
+      <w:r>
+        <w:rPr>
+          <w:rFonts w:hint="eastAsia"/>
+        </w:rPr>
+        <w:t>；[</w:t>
       </w:r>
       <w:r>
         <w:t xml:space="preserve">3,b][3,c] </w:t>
@@ -7348,7 +7669,19 @@
         <w:rPr>
           <w:rFonts w:hint="eastAsia"/>
         </w:rPr>
-        <w:t>DPM收到后，标记该msgID的gs配置已完成；[</w:t>
+        <w:t>DPM收到后，标记该</w:t>
+      </w:r>
+      <w:r>
+        <w:rPr>
+          <w:rFonts w:hint="eastAsia"/>
+        </w:rPr>
+        <w:t>seqID&amp;aca</w:t>
+      </w:r>
+      <w:r>
+        <w:rPr>
+          <w:rFonts w:hint="eastAsia"/>
+        </w:rPr>
+        <w:t>的gs配置已完成；[</w:t>
       </w:r>
       <w:r>
         <w:t>3,d]</w:t>
@@ -7381,7 +7714,19 @@
         <w:rPr>
           <w:rFonts w:hint="eastAsia"/>
         </w:rPr>
-        <w:t>request对应的所有msgID-gs都成功收到reply时，告诉PM该配置成功；若DPM确认该request超时，可以重新发送未成功完成的gs，3次重试失败后DPM回复PM该request失败。此时PM需要进行回滚操作。</w:t>
+        <w:t>request对应的所有</w:t>
+      </w:r>
+      <w:r>
+        <w:rPr>
+          <w:rFonts w:hint="eastAsia"/>
+        </w:rPr>
+        <w:t>seqID&amp;aca</w:t>
+      </w:r>
+      <w:r>
+        <w:rPr>
+          <w:rFonts w:hint="eastAsia"/>
+        </w:rPr>
+        <w:t>都成功收到reply时，告诉PM该配置成功；若DPM确认该request超时，可以重新发送未成功完成的gs，3次重试失败后DPM回复PM该request失败。此时PM需要进行回滚操作。</w:t>
       </w:r>
     </w:p>
     <w:p/>
@@ -7792,13 +8137,7 @@
         <w:rPr>
           <w:rFonts w:hint="eastAsia"/>
         </w:rPr>
-        <w:t>6</w:t>
-      </w:r>
-      <w:r>
-        <w:rPr>
-          <w:rFonts w:hint="eastAsia"/>
-        </w:rPr>
-        <w:t>）MQ传递的GS采用增量式neighbor信息</w:t>
+        <w:t>6）MQ传递的GS采用增量式neighbor信息</w:t>
       </w:r>
     </w:p>
     <w:p>
@@ -7911,6 +8250,7 @@
         </w:rPr>
       </w:pPr>
       <w:r>
+        <w:lastRenderedPageBreak/>
         <w:t>i</w:t>
       </w:r>
       <w:r>
@@ -7952,7 +8292,6 @@
         <w:rPr>
           <w:rFonts w:hint="eastAsia"/>
         </w:rPr>
-        <w:lastRenderedPageBreak/>
         <w:t>左图为在一个已经含有vpc1</w:t>
       </w:r>
       <w:r>
@@ -8152,9 +8491,6 @@
     <w:p>
       <w:pPr>
         <w:jc w:val="left"/>
-        <w:rPr>
-          <w:rFonts w:hint="eastAsia"/>
-        </w:rPr>
       </w:pPr>
       <w:r>
         <w:t>iii.</w:t>
@@ -8198,6 +8534,37 @@
     </w:p>
     <w:p>
       <w:pPr>
+        <w:jc w:val="left"/>
+        <w:rPr>
+          <w:rFonts w:hint="eastAsia"/>
+        </w:rPr>
+      </w:pPr>
+    </w:p>
+    <w:p>
+      <w:pPr>
+        <w:jc w:val="left"/>
+        <w:rPr>
+          <w:rFonts w:hint="eastAsia"/>
+        </w:rPr>
+      </w:pPr>
+      <w:r>
+        <w:rPr>
+          <w:rFonts w:hint="eastAsia"/>
+        </w:rPr>
+        <w:t>该方案下DPM需要记录每个node应该返回的msg的ID，create</w:t>
+      </w:r>
+      <w:r>
+        <w:t xml:space="preserve"> </w:t>
+      </w:r>
+      <w:r>
+        <w:rPr>
+          <w:rFonts w:hint="eastAsia"/>
+        </w:rPr>
+        <w:t>port例子中；node1需要返回msgID为5、6的reply，node2需要返回msgID为7的reply。</w:t>
+      </w:r>
+    </w:p>
+    <w:p>
+      <w:pPr>
         <w:rPr>
           <w:rFonts w:hint="eastAsia"/>
         </w:rPr>
@@ -8235,6 +8602,12 @@
         </w:rPr>
         <w:t>Exclusive模式</w:t>
       </w:r>
+      <w:r>
+        <w:rPr>
+          <w:rFonts w:hint="eastAsia"/>
+        </w:rPr>
+        <w:t>（单播gs用GRPC，多播用MQ）</w:t>
+      </w:r>
     </w:p>
     <w:p>
       <w:r>
@@ -8273,6 +8646,7 @@
         <w:rPr>
           <w:rFonts w:hint="eastAsia"/>
         </w:rPr>
+        <w:lastRenderedPageBreak/>
         <w:t>1）多集群管理：</w:t>
       </w:r>
     </w:p>
@@ -8709,22 +9083,7 @@
         <w:t>，设置</w:t>
       </w:r>
       <w:r>
-        <w:t>subscriptionInitialPosition</w:t>
-      </w:r>
-      <w:r>
-        <w:rPr>
-          <w:rFonts w:hint="eastAsia"/>
-        </w:rPr>
-        <w:t>(</w:t>
-      </w:r>
-      <w:r>
-        <w:t>“</w:t>
-      </w:r>
-      <w:r>
-        <w:t>Earliest</w:t>
-      </w:r>
-      <w:r>
-        <w:t>”)</w:t>
+        <w:t>subscriptionInitialPosition(SubscriptionInitialPosition.Earliest)参数</w:t>
       </w:r>
       <w:r>
         <w:rPr>
@@ -8910,12 +9269,55 @@
         </w:rPr>
         <w:t>发送的payload为在neighbor中新增port1的信息。</w:t>
       </w:r>
-    </w:p>
-    <w:p>
-      <w:r>
-        <w:rPr>
-          <w:rFonts w:hint="eastAsia"/>
-        </w:rPr>
+      <w:r>
+        <w:rPr>
+          <w:rFonts w:hint="eastAsia"/>
+          <w:color w:val="FF0000"/>
+        </w:rPr>
+        <w:t>DPM存储本次配置中所有gs的</w:t>
+      </w:r>
+      <w:r>
+        <w:rPr>
+          <w:rFonts w:hint="eastAsia"/>
+          <w:color w:val="FF0000"/>
+        </w:rPr>
+        <w:t>seq</w:t>
+      </w:r>
+      <w:r>
+        <w:rPr>
+          <w:rFonts w:hint="eastAsia"/>
+          <w:color w:val="FF0000"/>
+        </w:rPr>
+        <w:t>ID</w:t>
+      </w:r>
+      <w:r>
+        <w:rPr>
+          <w:rFonts w:hint="eastAsia"/>
+          <w:color w:val="FF0000"/>
+        </w:rPr>
+        <w:t>以及对应的aca（组播为多个）</w:t>
+      </w:r>
+      <w:r>
+        <w:rPr>
+          <w:rFonts w:hint="eastAsia"/>
+          <w:color w:val="FF0000"/>
+        </w:rPr>
+        <w:t>，以备后续确认时使用。</w:t>
+      </w:r>
+      <w:r>
+        <w:rPr>
+          <w:rFonts w:hint="eastAsia"/>
+          <w:color w:val="FF0000"/>
+        </w:rPr>
+        <w:t>新订阅的node的aca对应该topic所有历史gs的seqID。</w:t>
+      </w:r>
+    </w:p>
+    <w:p>
+      <w:r>
+        <w:rPr>
+          <w:rFonts w:hint="eastAsia"/>
+        </w:rPr>
+        <w:lastRenderedPageBreak/>
         <w:t>[</w:t>
       </w:r>
       <w:r>
@@ -9062,7 +9464,6 @@
         <w:rPr>
           <w:rFonts w:hint="eastAsia"/>
         </w:rPr>
-        <w:lastRenderedPageBreak/>
         <w:t>[2</w:t>
       </w:r>
       <w:r>
@@ -9128,7 +9529,31 @@
         <w:rPr>
           <w:rFonts w:hint="eastAsia"/>
         </w:rPr>
-        <w:t>该reply中包含成功配置的gs的msgID；[</w:t>
+        <w:t>该reply中包含成功配置的gs的</w:t>
+      </w:r>
+      <w:r>
+        <w:rPr>
+          <w:rFonts w:hint="eastAsia"/>
+        </w:rPr>
+        <w:t>seq</w:t>
+      </w:r>
+      <w:r>
+        <w:rPr>
+          <w:rFonts w:hint="eastAsia"/>
+        </w:rPr>
+        <w:t>ID</w:t>
+      </w:r>
+      <w:r>
+        <w:rPr>
+          <w:rFonts w:hint="eastAsia"/>
+        </w:rPr>
+        <w:t>&amp;aca</w:t>
+      </w:r>
+      <w:r>
+        <w:rPr>
+          <w:rFonts w:hint="eastAsia"/>
+        </w:rPr>
+        <w:t>；[</w:t>
       </w:r>
       <w:r>
         <w:t xml:space="preserve">3,b][3,c] </w:t>
@@ -9137,7 +9562,31 @@
         <w:rPr>
           <w:rFonts w:hint="eastAsia"/>
         </w:rPr>
-        <w:t>DPM收到后，标记该msgID的gs配置已完成；[</w:t>
+        <w:t>DPM收到后，标记该</w:t>
+      </w:r>
+      <w:r>
+        <w:rPr>
+          <w:rFonts w:hint="eastAsia"/>
+        </w:rPr>
+        <w:t>seq</w:t>
+      </w:r>
+      <w:r>
+        <w:rPr>
+          <w:rFonts w:hint="eastAsia"/>
+        </w:rPr>
+        <w:t>ID</w:t>
+      </w:r>
+      <w:r>
+        <w:rPr>
+          <w:rFonts w:hint="eastAsia"/>
+        </w:rPr>
+        <w:t>&amp;aca</w:t>
+      </w:r>
+      <w:r>
+        <w:rPr>
+          <w:rFonts w:hint="eastAsia"/>
+        </w:rPr>
+        <w:t>的gs配置已完成；[</w:t>
       </w:r>
       <w:r>
         <w:t>3,d]</w:t>
@@ -9170,7 +9619,16 @@
         <w:rPr>
           <w:rFonts w:hint="eastAsia"/>
         </w:rPr>
-        <w:t>request对应的所有msgID-gs都成功收到reply时，告诉PM该配置成功；若DPM确认该request超时，可以重新发送未成功完成的gs，3次重试失败后DPM回复PM该request失败。此时PM需要进行回滚操作。</w:t>
+        <w:t>request对应的所有</w:t>
+      </w:r>
+      <w:r>
+        <w:t>seq&amp;aca</w:t>
+      </w:r>
+      <w:r>
+        <w:rPr>
+          <w:rFonts w:hint="eastAsia"/>
+        </w:rPr>
+        <w:t>都成功收到reply时，告诉PM该配置成功；若DPM确认该request超时，可以重新发送未成功完成的gs，3次重试失败后DPM回复PM该request失败。此时PM需要进行回滚操作。</w:t>
       </w:r>
     </w:p>
     <w:p/>
@@ -9480,6 +9938,7 @@
         <w:rPr>
           <w:noProof/>
         </w:rPr>
+        <w:lastRenderedPageBreak/>
         <w:drawing>
           <wp:inline distT="0" distB="0" distL="0" distR="0" wp14:anchorId="1D4ACFA8" wp14:editId="6CC8B8C8">
             <wp:extent cx="5274310" cy="2461895"/>
@@ -9559,55 +10018,7 @@
         <w:rPr>
           <w:rFonts w:hint="eastAsia"/>
         </w:rPr>
-        <w:t>左图为在一个含有</w:t>
-      </w:r>
-      <w:r>
-        <w:rPr>
-          <w:rFonts w:hint="eastAsia"/>
-        </w:rPr>
-        <w:t>多个vpc1</w:t>
-      </w:r>
-      <w:r>
-        <w:rPr>
-          <w:rFonts w:hint="eastAsia"/>
-        </w:rPr>
-        <w:t>的</w:t>
-      </w:r>
-      <w:r>
-        <w:rPr>
-          <w:rFonts w:hint="eastAsia"/>
-        </w:rPr>
-        <w:t>port的</w:t>
-      </w:r>
-      <w:r>
-        <w:rPr>
-          <w:rFonts w:hint="eastAsia"/>
-        </w:rPr>
-        <w:t>node</w:t>
-      </w:r>
-      <w:r>
-        <w:rPr>
-          <w:rFonts w:hint="eastAsia"/>
-        </w:rPr>
-        <w:t>1</w:t>
-      </w:r>
-      <w:r>
-        <w:rPr>
-          <w:rFonts w:hint="eastAsia"/>
-        </w:rPr>
-        <w:t>上</w:t>
-      </w:r>
-      <w:r>
-        <w:rPr>
-          <w:rFonts w:hint="eastAsia"/>
-        </w:rPr>
-        <w:t>删除</w:t>
-      </w:r>
-      <w:r>
-        <w:rPr>
-          <w:rFonts w:hint="eastAsia"/>
-        </w:rPr>
-        <w:t>port1；</w:t>
+        <w:t>左图为在一个含有多个vpc1的port的node1上删除port1；</w:t>
       </w:r>
     </w:p>
     <w:p>
@@ -9618,38 +10029,7 @@
         <w:rPr>
           <w:rFonts w:hint="eastAsia"/>
         </w:rPr>
-        <w:lastRenderedPageBreak/>
-        <w:t>右图为在一个</w:t>
-      </w:r>
-      <w:r>
-        <w:rPr>
-          <w:rFonts w:hint="eastAsia"/>
-        </w:rPr>
-        <w:t>只</w:t>
-      </w:r>
-      <w:r>
-        <w:rPr>
-          <w:rFonts w:hint="eastAsia"/>
-        </w:rPr>
-        <w:t>含有port</w:t>
-      </w:r>
-      <w:r>
-        <w:rPr>
-          <w:rFonts w:hint="eastAsia"/>
-        </w:rPr>
-        <w:t>1</w:t>
-      </w:r>
-      <w:r>
-        <w:rPr>
-          <w:rFonts w:hint="eastAsia"/>
-        </w:rPr>
-        <w:t>的node1上删除port1</w:t>
-      </w:r>
-      <w:r>
-        <w:rPr>
-          <w:rFonts w:hint="eastAsia"/>
-        </w:rPr>
-        <w:t>；删除p1的neighbor信息后，如果node1不含有vpc1的port，可以删除整个neighbor</w:t>
+        <w:t>右图为在一个只含有port1的node1上删除port1；删除p1的neighbor信息后，如果node1不含有vpc1的port，可以删除整个neighbor</w:t>
       </w:r>
       <w:r>
         <w:t xml:space="preserve"> </w:t>
@@ -9709,9 +10089,6 @@
     <w:p>
       <w:pPr>
         <w:jc w:val="left"/>
-        <w:rPr>
-          <w:rFonts w:hint="eastAsia"/>
-        </w:rPr>
       </w:pPr>
       <w:r>
         <w:t>iii.</w:t>
@@ -9751,6 +10128,58 @@
       </w:r>
       <w:r>
         <w:t>on node1 + del port on node2</w:t>
+      </w:r>
+    </w:p>
+    <w:p>
+      <w:pPr>
+        <w:jc w:val="left"/>
+      </w:pPr>
+    </w:p>
+    <w:p>
+      <w:pPr>
+        <w:jc w:val="left"/>
+        <w:rPr>
+          <w:rFonts w:hint="eastAsia"/>
+        </w:rPr>
+      </w:pPr>
+      <w:r>
+        <w:rPr>
+          <w:rFonts w:hint="eastAsia"/>
+        </w:rPr>
+        <w:t>该方案</w:t>
+      </w:r>
+      <w:r>
+        <w:rPr>
+          <w:rFonts w:hint="eastAsia"/>
+        </w:rPr>
+        <w:t>下</w:t>
+      </w:r>
+      <w:r>
+        <w:rPr>
+          <w:rFonts w:hint="eastAsia"/>
+        </w:rPr>
+        <w:t>DPM需要预估每个node应该返回的msg的ID</w:t>
+      </w:r>
+      <w:r>
+        <w:rPr>
+          <w:rFonts w:hint="eastAsia"/>
+        </w:rPr>
+        <w:t>（包括之前发送过）</w:t>
+      </w:r>
+      <w:r>
+        <w:rPr>
+          <w:rFonts w:hint="eastAsia"/>
+        </w:rPr>
+        <w:t>，create</w:t>
+      </w:r>
+      <w:r>
+        <w:t xml:space="preserve"> </w:t>
+      </w:r>
+      <w:r>
+        <w:rPr>
+          <w:rFonts w:hint="eastAsia"/>
+        </w:rPr>
+        <w:t>port例子中；node1需要返回msgID为1-6的reply，node2需要返回msgID为5的reply。</w:t>
       </w:r>
     </w:p>
     <w:p>
